--- a/WebApi/Teoria/ASP_NET_WebAPIs_RESTful.docx
+++ b/WebApi/Teoria/ASP_NET_WebAPIs_RESTful.docx
@@ -3440,7 +3440,20 @@
           <w:lang w:eastAsia="pt-BR"/>
           <w14:ligatures w14:val="none"/>
         </w:rPr>
-        <w:t xml:space="preserve"> Implementação</w:t>
+        <w:t xml:space="preserve"> </w:t>
+      </w:r>
+      <w:r>
+        <w:rPr>
+          <w:rFonts w:ascii="Calibri" w:eastAsia="Times New Roman" w:hAnsi="Calibri" w:cs="Calibri"/>
+          <w:b/>
+          <w:bCs/>
+          <w:kern w:val="0"/>
+          <w:sz w:val="28"/>
+          <w:szCs w:val="28"/>
+          <w:lang w:eastAsia="pt-BR"/>
+          <w14:ligatures w14:val="none"/>
+        </w:rPr>
+        <w:t>INICIAÇÃO DA API</w:t>
       </w:r>
     </w:p>
     <w:p>
@@ -3971,6 +3984,7 @@
           <w:rFonts w:ascii="Calibri" w:hAnsi="Calibri" w:cs="Calibri"/>
           <w:b/>
           <w:bCs/>
+          <w:u w:val="single"/>
         </w:rPr>
       </w:pPr>
       <w:r>
@@ -3987,7 +4001,23 @@
           <w:b/>
           <w:bCs/>
         </w:rPr>
-        <w:t>ASSOS PARA IMPLEMENTAÇÃO DA API</w:t>
+        <w:t xml:space="preserve">ASSOS PARA </w:t>
+      </w:r>
+      <w:r>
+        <w:rPr>
+          <w:rFonts w:ascii="Calibri" w:hAnsi="Calibri" w:cs="Calibri"/>
+          <w:b/>
+          <w:bCs/>
+        </w:rPr>
+        <w:t>INICIAR</w:t>
+      </w:r>
+      <w:r>
+        <w:rPr>
+          <w:rFonts w:ascii="Calibri" w:hAnsi="Calibri" w:cs="Calibri"/>
+          <w:b/>
+          <w:bCs/>
+        </w:rPr>
+        <w:t xml:space="preserve"> A API</w:t>
       </w:r>
       <w:r>
         <w:rPr>
